--- a/doc/04 Списък на публикациите по тема на дисертацията.docx
+++ b/doc/04 Списък на публикациите по тема на дисертацията.docx
@@ -4,29 +4,31 @@
   <w:body>
     <w:p>
       <w:pPr>
-        <w:spacing w:line="360" w:lineRule="auto"/>
         <w:ind w:left="-181" w:right="-471" w:firstLine="181"/>
         <w:jc w:val="center"/>
         <w:rPr>
           <w:b/>
-          <w:sz w:val="32"/>
+          <w:sz w:val="28"/>
+          <w:szCs w:val="28"/>
         </w:rPr>
       </w:pPr>
       <w:r>
         <w:rPr>
           <w:b/>
-          <w:sz w:val="32"/>
+          <w:sz w:val="28"/>
+          <w:szCs w:val="28"/>
         </w:rPr>
         <w:t>Списък на публикациите по тема на дисертацията</w:t>
       </w:r>
     </w:p>
     <w:p>
       <w:pPr>
-        <w:spacing w:line="360" w:lineRule="auto"/>
         <w:ind w:left="-181" w:right="-471" w:firstLine="181"/>
         <w:jc w:val="center"/>
         <w:rPr>
           <w:b/>
+          <w:sz w:val="28"/>
+          <w:szCs w:val="28"/>
           <w:lang w:val="ru-RU"/>
         </w:rPr>
       </w:pPr>
@@ -41,17 +43,16 @@
         <w:tabs>
           <w:tab w:val="left" w:pos="1134"/>
         </w:tabs>
+        <w:spacing w:line="240" w:lineRule="auto"/>
         <w:ind w:left="0" w:firstLine="709"/>
         <w:rPr>
-          <w:sz w:val="24"/>
-          <w:szCs w:val="24"/>
-          <w:lang w:val="bg-BG"/>
-        </w:rPr>
-      </w:pPr>
-      <w:r>
-        <w:rPr>
-          <w:sz w:val="24"/>
-          <w:szCs w:val="24"/>
+          <w:szCs w:val="28"/>
+          <w:lang w:val="bg-BG"/>
+        </w:rPr>
+      </w:pPr>
+      <w:r>
+        <w:rPr>
+          <w:szCs w:val="28"/>
           <w:lang w:val="bg-BG"/>
         </w:rPr>
         <w:t>Jotov, Vl. An investigation on the approaches for version control systems. In:</w:t>
@@ -59,16 +60,14 @@
       <w:r>
         <w:rPr>
           <w:rFonts w:eastAsia="Times New Roman"/>
-          <w:sz w:val="24"/>
-          <w:szCs w:val="24"/>
+          <w:szCs w:val="28"/>
           <w:lang w:val="bg-BG" w:eastAsia="bg-BG"/>
         </w:rPr>
         <w:t>Proceedings</w:t>
       </w:r>
       <w:r>
         <w:rPr>
-          <w:sz w:val="24"/>
-          <w:szCs w:val="24"/>
+          <w:szCs w:val="28"/>
           <w:lang w:val="bg-BG"/>
         </w:rPr>
         <w:t xml:space="preserve"> of the Bulgarien international Conference on Computer Systems and Technologies and Workshop for PhD Students in Computing. CompSysTech’08, Gabrovo, Bulgaria, 12-13 June, 2008, pp.V.11-1 – V.11-3. ISBN: 978-954-9641-52-3.</w:t>
@@ -84,33 +83,30 @@
         <w:tabs>
           <w:tab w:val="left" w:pos="1134"/>
         </w:tabs>
+        <w:spacing w:line="240" w:lineRule="auto"/>
         <w:ind w:left="0" w:firstLine="709"/>
         <w:rPr>
-          <w:sz w:val="24"/>
-          <w:szCs w:val="24"/>
-          <w:lang w:val="bg-BG"/>
-        </w:rPr>
-      </w:pPr>
-      <w:r>
-        <w:rPr>
-          <w:sz w:val="24"/>
-          <w:szCs w:val="24"/>
+          <w:szCs w:val="28"/>
+          <w:lang w:val="bg-BG"/>
+        </w:rPr>
+      </w:pPr>
+      <w:r>
+        <w:rPr>
+          <w:szCs w:val="28"/>
           <w:lang w:val="bg-BG"/>
         </w:rPr>
         <w:t>Jotov, V</w:t>
       </w:r>
       <w:r>
         <w:rPr>
-          <w:sz w:val="24"/>
-          <w:szCs w:val="24"/>
+          <w:szCs w:val="28"/>
           <w:lang w:val="en-US"/>
         </w:rPr>
         <w:t>l</w:t>
       </w:r>
       <w:r>
         <w:rPr>
-          <w:sz w:val="24"/>
-          <w:szCs w:val="24"/>
+          <w:szCs w:val="28"/>
           <w:lang w:val="bg-BG"/>
         </w:rPr>
         <w:t xml:space="preserve">. </w:t>
@@ -118,16 +114,14 @@
       <w:r>
         <w:rPr>
           <w:rFonts w:eastAsia="Times New Roman"/>
-          <w:sz w:val="24"/>
-          <w:szCs w:val="24"/>
+          <w:szCs w:val="28"/>
           <w:lang w:val="bg-BG" w:eastAsia="bg-BG"/>
         </w:rPr>
         <w:t>Transaction</w:t>
       </w:r>
       <w:r>
         <w:rPr>
-          <w:sz w:val="24"/>
-          <w:szCs w:val="24"/>
+          <w:szCs w:val="28"/>
           <w:lang w:val="bg-BG"/>
         </w:rPr>
         <w:t xml:space="preserve"> over versioned objects in hierarchical workspace environment. In: Proceedings of the International Conference on Electronics, Computers and Artificial Intelligence – ECAI” 09, 3-5 July, Pitesti, Romania, 2009, pp.119-122. ISSN – 1843 – 2115.</w:t>
@@ -143,17 +137,16 @@
         <w:tabs>
           <w:tab w:val="left" w:pos="1134"/>
         </w:tabs>
+        <w:spacing w:line="240" w:lineRule="auto"/>
         <w:ind w:left="0" w:firstLine="709"/>
         <w:rPr>
-          <w:sz w:val="24"/>
-          <w:szCs w:val="24"/>
-          <w:lang w:val="bg-BG"/>
-        </w:rPr>
-      </w:pPr>
-      <w:r>
-        <w:rPr>
-          <w:sz w:val="24"/>
-          <w:szCs w:val="24"/>
+          <w:szCs w:val="28"/>
+          <w:lang w:val="bg-BG"/>
+        </w:rPr>
+      </w:pPr>
+      <w:r>
+        <w:rPr>
+          <w:szCs w:val="28"/>
           <w:lang w:val="bg-BG"/>
         </w:rPr>
         <w:t xml:space="preserve">Jotov, </w:t>
@@ -161,8 +154,7 @@
       <w:r>
         <w:rPr>
           <w:rFonts w:eastAsia="Times New Roman"/>
-          <w:sz w:val="24"/>
-          <w:szCs w:val="24"/>
+          <w:szCs w:val="28"/>
           <w:lang w:val="bg-BG" w:eastAsia="bg-BG"/>
         </w:rPr>
         <w:t>V</w:t>
@@ -170,32 +162,28 @@
       <w:r>
         <w:rPr>
           <w:rFonts w:eastAsia="Times New Roman"/>
-          <w:sz w:val="24"/>
-          <w:szCs w:val="24"/>
+          <w:szCs w:val="28"/>
           <w:lang w:val="en-US" w:eastAsia="bg-BG"/>
         </w:rPr>
         <w:t>l</w:t>
       </w:r>
       <w:r>
         <w:rPr>
-          <w:sz w:val="24"/>
-          <w:szCs w:val="24"/>
+          <w:szCs w:val="28"/>
           <w:lang w:val="bg-BG"/>
         </w:rPr>
         <w:t>.</w:t>
       </w:r>
       <w:r>
         <w:rPr>
-          <w:sz w:val="24"/>
-          <w:szCs w:val="24"/>
+          <w:szCs w:val="28"/>
           <w:lang w:val="en-US"/>
         </w:rPr>
         <w:t xml:space="preserve">, </w:t>
       </w:r>
       <w:r>
         <w:rPr>
-          <w:sz w:val="24"/>
-          <w:szCs w:val="24"/>
+          <w:szCs w:val="28"/>
           <w:lang w:val="bg-BG"/>
         </w:rPr>
         <w:t>Towards a model of versioning domain. In: 2009 5th Central and Eastern European Software Engineering Conference in Russia (CEE – SECR),Russian Federatifn, Moscow, 28-29 October, 2009, pp. 272-275. ISBN: 978-1-4244-5665-9.</w:t>
@@ -211,32 +199,29 @@
         <w:tabs>
           <w:tab w:val="left" w:pos="1134"/>
         </w:tabs>
+        <w:spacing w:line="240" w:lineRule="auto"/>
         <w:ind w:left="0" w:firstLine="709"/>
         <w:rPr>
-          <w:sz w:val="24"/>
-          <w:szCs w:val="24"/>
-          <w:lang w:val="bg-BG"/>
-        </w:rPr>
-      </w:pPr>
-      <w:r>
-        <w:rPr>
-          <w:sz w:val="24"/>
-          <w:szCs w:val="24"/>
+          <w:szCs w:val="28"/>
+          <w:lang w:val="bg-BG"/>
+        </w:rPr>
+      </w:pPr>
+      <w:r>
+        <w:rPr>
+          <w:szCs w:val="28"/>
           <w:lang w:val="bg-BG"/>
         </w:rPr>
         <w:t>Йотов, В</w:t>
       </w:r>
       <w:r>
         <w:rPr>
-          <w:sz w:val="24"/>
-          <w:szCs w:val="24"/>
+          <w:szCs w:val="28"/>
         </w:rPr>
         <w:t>л</w:t>
       </w:r>
       <w:r>
         <w:rPr>
-          <w:sz w:val="24"/>
-          <w:szCs w:val="24"/>
+          <w:szCs w:val="28"/>
           <w:lang w:val="bg-BG"/>
         </w:rPr>
         <w:t>., Модел на данните в система за контрол на версии, базирана на йерархични работни прстранства. В: Научна конференция с международно участие „25 години Педагогически факултет. Сборник доклади. Велико Търново, 6-7 ноември 2009 г.”, Велико Търново, 2010, с.465-467. ISBN: 978-954-400-422-4.</w:t>
@@ -252,118 +237,138 @@
         <w:tabs>
           <w:tab w:val="left" w:pos="1134"/>
         </w:tabs>
+        <w:spacing w:line="240" w:lineRule="auto"/>
         <w:ind w:left="0" w:firstLine="709"/>
         <w:rPr>
-          <w:sz w:val="24"/>
-          <w:szCs w:val="24"/>
+          <w:szCs w:val="28"/>
           <w:lang w:val="pt-PT"/>
         </w:rPr>
       </w:pPr>
       <w:r>
         <w:rPr>
-          <w:sz w:val="24"/>
-          <w:szCs w:val="24"/>
+          <w:szCs w:val="28"/>
           <w:lang w:val="bg-BG"/>
         </w:rPr>
         <w:t>Jotov, V</w:t>
       </w:r>
       <w:r>
         <w:rPr>
-          <w:sz w:val="24"/>
-          <w:szCs w:val="24"/>
+          <w:szCs w:val="28"/>
           <w:lang w:val="en-US"/>
         </w:rPr>
         <w:t>l</w:t>
       </w:r>
       <w:r>
         <w:rPr>
-          <w:sz w:val="24"/>
-          <w:szCs w:val="24"/>
+          <w:szCs w:val="28"/>
           <w:lang w:val="bg-BG"/>
         </w:rPr>
         <w:t>.</w:t>
       </w:r>
       <w:r>
         <w:rPr>
-          <w:sz w:val="24"/>
-          <w:szCs w:val="24"/>
+          <w:szCs w:val="28"/>
           <w:lang w:val="en-US"/>
         </w:rPr>
         <w:t>,</w:t>
       </w:r>
       <w:r>
         <w:rPr>
-          <w:sz w:val="24"/>
-          <w:szCs w:val="24"/>
+          <w:szCs w:val="28"/>
           <w:lang w:val="bg-BG"/>
         </w:rPr>
         <w:t xml:space="preserve"> Adaptation of Event-Based Traceability Method for Environment with</w:t>
       </w:r>
       <w:r>
         <w:rPr>
-          <w:sz w:val="24"/>
-          <w:szCs w:val="24"/>
+          <w:szCs w:val="28"/>
           <w:lang w:val="en-US"/>
         </w:rPr>
         <w:t xml:space="preserve"> </w:t>
       </w:r>
       <w:r>
         <w:rPr>
-          <w:sz w:val="24"/>
-          <w:szCs w:val="24"/>
+          <w:szCs w:val="28"/>
           <w:lang w:val="bg-BG"/>
         </w:rPr>
         <w:t>Hierarchal Composed Workspaces. In: John Atanassov Celebration Days. Internajional</w:t>
       </w:r>
       <w:r>
         <w:rPr>
-          <w:sz w:val="24"/>
-          <w:szCs w:val="24"/>
+          <w:szCs w:val="28"/>
           <w:lang w:val="en-US"/>
         </w:rPr>
         <w:t xml:space="preserve"> </w:t>
       </w:r>
       <w:r>
         <w:rPr>
-          <w:sz w:val="24"/>
-          <w:szCs w:val="24"/>
+          <w:szCs w:val="28"/>
           <w:lang w:val="bg-BG"/>
         </w:rPr>
         <w:t>Conference Automatics and Inforatics’10. Proceedings,Bulgaria, Sofia, October 3-7,</w:t>
       </w:r>
       <w:r>
         <w:rPr>
-          <w:sz w:val="24"/>
-          <w:szCs w:val="24"/>
+          <w:szCs w:val="28"/>
           <w:lang w:val="en-US"/>
         </w:rPr>
         <w:t xml:space="preserve"> </w:t>
       </w:r>
       <w:r>
         <w:rPr>
-          <w:sz w:val="24"/>
-          <w:szCs w:val="24"/>
+          <w:szCs w:val="28"/>
           <w:lang w:val="bg-BG"/>
         </w:rPr>
         <w:t>2010, pp. I-269 – l -272. ISSN: 1313-1850.</w:t>
       </w:r>
     </w:p>
-    <w:p/>
-    <w:p/>
-    <w:p/>
-    <w:p/>
-    <w:p>
-      <w:pPr>
-        <w:spacing w:line="360" w:lineRule="auto"/>
+    <w:p>
+      <w:pPr>
+        <w:rPr>
+          <w:sz w:val="28"/>
+          <w:szCs w:val="28"/>
+        </w:rPr>
+      </w:pPr>
+    </w:p>
+    <w:p>
+      <w:pPr>
+        <w:rPr>
+          <w:sz w:val="28"/>
+          <w:szCs w:val="28"/>
+        </w:rPr>
+      </w:pPr>
+    </w:p>
+    <w:p>
+      <w:pPr>
+        <w:rPr>
+          <w:sz w:val="28"/>
+          <w:szCs w:val="28"/>
+        </w:rPr>
+      </w:pPr>
+    </w:p>
+    <w:p>
+      <w:pPr>
+        <w:rPr>
+          <w:sz w:val="28"/>
+          <w:szCs w:val="28"/>
+        </w:rPr>
+      </w:pPr>
+    </w:p>
+    <w:p>
+      <w:pPr>
         <w:jc w:val="right"/>
         <w:rPr>
           <w:color w:val="000000"/>
+          <w:sz w:val="28"/>
+          <w:szCs w:val="28"/>
           <w:lang w:val="ru-RU"/>
         </w:rPr>
       </w:pPr>
       <w:r>
         <w:rPr>
           <w:color w:val="000000"/>
+          <w:sz w:val="28"/>
+          <w:szCs w:val="28"/>
           <w:lang w:val="ru-RU"/>
         </w:rPr>
         <w:t>Изготвил:...............................</w:t>
@@ -371,20 +376,30 @@
     </w:p>
     <w:p>
       <w:pPr>
-        <w:spacing w:line="360" w:lineRule="auto"/>
         <w:jc w:val="right"/>
         <w:rPr>
+          <w:sz w:val="28"/>
+          <w:szCs w:val="28"/>
           <w:lang w:val="en-US"/>
         </w:rPr>
       </w:pPr>
       <w:r>
         <w:rPr>
           <w:color w:val="000000"/>
+          <w:sz w:val="28"/>
+          <w:szCs w:val="28"/>
         </w:rPr>
         <w:t>(Владимир Йотов)</w:t>
       </w:r>
     </w:p>
-    <w:p/>
+    <w:p>
+      <w:pPr>
+        <w:rPr>
+          <w:sz w:val="28"/>
+          <w:szCs w:val="28"/>
+        </w:rPr>
+      </w:pPr>
+    </w:p>
     <w:sectPr>
       <w:pgSz w:w="12240" w:h="15840"/>
       <w:pgMar w:top="1440" w:right="1440" w:bottom="1440" w:left="1440" w:header="720" w:footer="720" w:gutter="0"/>
@@ -400,8 +415,8 @@
   <w:abstractNum w:abstractNumId="0">
     <w:nsid w:val="00DD405A"/>
     <w:multiLevelType w:val="hybridMultilevel"/>
-    <w:tmpl w:val="D8B8A742"/>
-    <w:lvl w:ilvl="0" w:tplc="40D236DE">
+    <w:tmpl w:val="50C2A6A4"/>
+    <w:lvl w:ilvl="0" w:tplc="522CE6DA">
       <w:start w:val="1"/>
       <w:numFmt w:val="decimal"/>
       <w:lvlText w:val="%1."/>
@@ -411,8 +426,8 @@
       </w:pPr>
       <w:rPr>
         <w:rFonts w:hint="default"/>
-        <w:sz w:val="24"/>
-        <w:szCs w:val="24"/>
+        <w:sz w:val="28"/>
+        <w:szCs w:val="28"/>
       </w:rPr>
     </w:lvl>
     <w:lvl w:ilvl="1" w:tplc="04020019" w:tentative="1">

--- a/doc/04 Списък на публикациите по тема на дисертацията.docx
+++ b/doc/04 Списък на публикациите по тема на дисертацията.docx
@@ -18,7 +18,23 @@
           <w:sz w:val="28"/>
           <w:szCs w:val="28"/>
         </w:rPr>
-        <w:t>Списък на публикациите по тема на дисертацията</w:t>
+        <w:t>Списък на публикациите по тема</w:t>
+      </w:r>
+      <w:r>
+        <w:rPr>
+          <w:b/>
+          <w:sz w:val="28"/>
+          <w:szCs w:val="28"/>
+        </w:rPr>
+        <w:t>та</w:t>
+      </w:r>
+      <w:r>
+        <w:rPr>
+          <w:b/>
+          <w:sz w:val="28"/>
+          <w:szCs w:val="28"/>
+        </w:rPr>
+        <w:t xml:space="preserve"> на дисертацията</w:t>
       </w:r>
     </w:p>
     <w:p>
@@ -55,22 +71,21 @@
           <w:szCs w:val="28"/>
           <w:lang w:val="bg-BG"/>
         </w:rPr>
-        <w:t>Jotov, Vl. An investigation on the approaches for version control systems. In:</w:t>
-      </w:r>
-      <w:r>
-        <w:rPr>
-          <w:rFonts w:eastAsia="Times New Roman"/>
-          <w:szCs w:val="28"/>
-          <w:lang w:val="bg-BG" w:eastAsia="bg-BG"/>
-        </w:rPr>
-        <w:t>Proceedings</w:t>
-      </w:r>
-      <w:r>
-        <w:rPr>
-          <w:szCs w:val="28"/>
-          <w:lang w:val="bg-BG"/>
-        </w:rPr>
-        <w:t xml:space="preserve"> of the Bulgarien international Conference on Computer Systems and Technologies and Workshop for PhD Students in Computing. CompSysTech’08, Gabrovo, Bulgaria, 12-13 June, 2008, pp.V.11-1 – V.11-3. ISBN: 978-954-9641-52-3.</w:t>
+        <w:t xml:space="preserve">Jotov, Vl. An investigation on the approaches for version control systems. </w:t>
+      </w:r>
+      <w:r>
+        <w:rPr>
+          <w:szCs w:val="28"/>
+          <w:lang w:val="bg-BG"/>
+        </w:rPr>
+        <w:t>In Proceedings of the 9th International Conference on Computer Systems and Technologies and Workshop for PhD Students in Computing (CompSysTech '08)</w:t>
+      </w:r>
+      <w:r>
+        <w:rPr>
+          <w:szCs w:val="28"/>
+          <w:lang w:val="bg-BG"/>
+        </w:rPr>
+        <w:t>, Gabrovo, Bulgaria, 12-13 June, 2008, pp.V.11-1 – V.11-3. ISBN: 978-954-9641-52-3.</w:t>
       </w:r>
     </w:p>
     <w:p>
@@ -124,7 +139,21 @@
           <w:szCs w:val="28"/>
           <w:lang w:val="bg-BG"/>
         </w:rPr>
-        <w:t xml:space="preserve"> over versioned objects in hierarchical workspace environment. In: Proceedings of the International Conference on Electronics, Computers and Artificial Intelligence – ECAI” 09, 3-5 July, Pitesti, Romania, 2009, pp.119-122. ISSN – 1843 – 2115.</w:t>
+        <w:t xml:space="preserve"> over versioned objects in hierarc</w:t>
+      </w:r>
+      <w:r>
+        <w:rPr>
+          <w:szCs w:val="28"/>
+          <w:lang w:val="bg-BG"/>
+        </w:rPr>
+        <w:t>hical workspace environment. In</w:t>
+      </w:r>
+      <w:r>
+        <w:rPr>
+          <w:szCs w:val="28"/>
+          <w:lang w:val="bg-BG"/>
+        </w:rPr>
+        <w:t xml:space="preserve"> Proceedings of the International Conference on Electronics, Computers and Artificial Intelligence – ECAI” 09, 3-5 July, Pitesti, Romania, 2009, pp.119-122. ISSN – 1843 – 2115.</w:t>
       </w:r>
     </w:p>
     <w:p>
@@ -291,7 +320,35 @@
           <w:szCs w:val="28"/>
           <w:lang w:val="bg-BG"/>
         </w:rPr>
-        <w:t>Hierarchal Composed Workspaces. In: John Atanassov Celebration Days. Internajional</w:t>
+        <w:t>Hierarchal Composed Workspaces. In</w:t>
+      </w:r>
+      <w:r>
+        <w:rPr>
+          <w:szCs w:val="28"/>
+          <w:lang w:val="en-US"/>
+        </w:rPr>
+        <w:t xml:space="preserve"> </w:t>
+      </w:r>
+      <w:r>
+        <w:rPr>
+          <w:szCs w:val="28"/>
+          <w:lang w:val="bg-BG"/>
+        </w:rPr>
+        <w:t>Proceedings</w:t>
+      </w:r>
+      <w:r>
+        <w:rPr>
+          <w:szCs w:val="28"/>
+          <w:lang w:val="en-US"/>
+        </w:rPr>
+        <w:t xml:space="preserve"> of</w:t>
+      </w:r>
+      <w:r>
+        <w:rPr>
+          <w:szCs w:val="28"/>
+          <w:lang w:val="bg-BG"/>
+        </w:rPr>
+        <w:t xml:space="preserve"> John Atanassov Celebration Days. Internajional</w:t>
       </w:r>
       <w:r>
         <w:rPr>

--- a/doc/04 Списък на публикациите по тема на дисертацията.docx
+++ b/doc/04 Списък на публикациите по тема на дисертацията.docx
@@ -215,7 +215,21 @@
           <w:szCs w:val="28"/>
           <w:lang w:val="bg-BG"/>
         </w:rPr>
-        <w:t>Towards a model of versioning domain. In: 2009 5th Central and Eastern European Software Engineering Conference in Russia (CEE – SECR),Russian Federatifn, Moscow, 28-29 October, 2009, pp. 272-275. ISBN: 978-1-4244-5665-9.</w:t>
+        <w:t>Towards a model of versioning domain. In: 2009 5th Central and Eastern European Software Engineering Conference in Russia (CEE – SECR),Russian Federati</w:t>
+      </w:r>
+      <w:r>
+        <w:rPr>
+          <w:szCs w:val="28"/>
+          <w:lang w:val="en-US"/>
+        </w:rPr>
+        <w:t>o</w:t>
+      </w:r>
+      <w:r>
+        <w:rPr>
+          <w:szCs w:val="28"/>
+          <w:lang w:val="bg-BG"/>
+        </w:rPr>
+        <w:t>n, Moscow, 28-29 October, 2009, pp. 272-275. ISBN: 978-1-4244-5665-9.</w:t>
       </w:r>
     </w:p>
     <w:p>
